--- a/steve-feng-cv(new).docx
+++ b/steve-feng-cv(new).docx
@@ -583,130 +583,6 @@
                                     </w14:solidFill>
                                   </w14:textFill>
                                 </w:rPr>
-                                <w:t>(+86)</w:t>
-                              </w:r>
-                              <w:r>
-                                <w:rPr>
-                                  <w:rFonts w:hint="default" w:eastAsia="等线" w:cs="Calibri"/>
-                                  <w:color w:val="FFFFFF" w:themeColor="background1"/>
-                                  <w:kern w:val="0"/>
-                                  <w:sz w:val="24"/>
-                                  <w:szCs w:val="24"/>
-                                  <w:lang w:val="en-US"/>
-                                  <w14:textFill>
-                                    <w14:solidFill>
-                                      <w14:schemeClr w14:val="bg1"/>
-                                    </w14:solidFill>
-                                  </w14:textFill>
-                                </w:rPr>
-                                <w:t xml:space="preserve"> </w:t>
-                              </w:r>
-                              <w:r>
-                                <w:rPr>
-                                  <w:rFonts w:hint="eastAsia" w:eastAsia="等线" w:cs="Calibri"/>
-                                  <w:color w:val="FFFFFF" w:themeColor="background1"/>
-                                  <w:kern w:val="0"/>
-                                  <w:sz w:val="24"/>
-                                  <w:szCs w:val="24"/>
-                                  <w14:textFill>
-                                    <w14:solidFill>
-                                      <w14:schemeClr w14:val="bg1"/>
-                                    </w14:solidFill>
-                                  </w14:textFill>
-                                </w:rPr>
-                                <w:t>1</w:t>
-                              </w:r>
-                              <w:r>
-                                <w:rPr>
-                                  <w:rFonts w:hint="default" w:eastAsia="等线" w:cs="Calibri"/>
-                                  <w:color w:val="FFFFFF" w:themeColor="background1"/>
-                                  <w:kern w:val="0"/>
-                                  <w:sz w:val="24"/>
-                                  <w:szCs w:val="24"/>
-                                  <w:lang w:val="en-US"/>
-                                  <w14:textFill>
-                                    <w14:solidFill>
-                                      <w14:schemeClr w14:val="bg1"/>
-                                    </w14:solidFill>
-                                  </w14:textFill>
-                                </w:rPr>
-                                <w:t>56</w:t>
-                              </w:r>
-                              <w:r>
-                                <w:rPr>
-                                  <w:rFonts w:hint="eastAsia" w:eastAsia="等线" w:cs="Calibri"/>
-                                  <w:color w:val="FFFFFF" w:themeColor="background1"/>
-                                  <w:kern w:val="0"/>
-                                  <w:sz w:val="24"/>
-                                  <w:szCs w:val="24"/>
-                                  <w14:textFill>
-                                    <w14:solidFill>
-                                      <w14:schemeClr w14:val="bg1"/>
-                                    </w14:solidFill>
-                                  </w14:textFill>
-                                </w:rPr>
-                                <w:t>-</w:t>
-                              </w:r>
-                              <w:r>
-                                <w:rPr>
-                                  <w:rFonts w:hint="default" w:eastAsia="等线" w:cs="Calibri"/>
-                                  <w:color w:val="FFFFFF" w:themeColor="background1"/>
-                                  <w:kern w:val="0"/>
-                                  <w:sz w:val="24"/>
-                                  <w:szCs w:val="24"/>
-                                  <w:lang w:val="en-US"/>
-                                  <w14:textFill>
-                                    <w14:solidFill>
-                                      <w14:schemeClr w14:val="bg1"/>
-                                    </w14:solidFill>
-                                  </w14:textFill>
-                                </w:rPr>
-                                <w:t>0402</w:t>
-                              </w:r>
-                              <w:r>
-                                <w:rPr>
-                                  <w:rFonts w:hint="eastAsia" w:eastAsia="等线" w:cs="Calibri"/>
-                                  <w:color w:val="FFFFFF" w:themeColor="background1"/>
-                                  <w:kern w:val="0"/>
-                                  <w:sz w:val="24"/>
-                                  <w:szCs w:val="24"/>
-                                  <w14:textFill>
-                                    <w14:solidFill>
-                                      <w14:schemeClr w14:val="bg1"/>
-                                    </w14:solidFill>
-                                  </w14:textFill>
-                                </w:rPr>
-                                <w:t>-</w:t>
-                              </w:r>
-                              <w:r>
-                                <w:rPr>
-                                  <w:rFonts w:hint="default" w:eastAsia="等线" w:cs="Calibri"/>
-                                  <w:color w:val="FFFFFF" w:themeColor="background1"/>
-                                  <w:kern w:val="0"/>
-                                  <w:sz w:val="24"/>
-                                  <w:szCs w:val="24"/>
-                                  <w:lang w:val="en-US"/>
-                                  <w14:textFill>
-                                    <w14:solidFill>
-                                      <w14:schemeClr w14:val="bg1"/>
-                                    </w14:solidFill>
-                                  </w14:textFill>
-                                </w:rPr>
-                                <w:t>4346</w:t>
-                              </w:r>
-                              <w:r>
-                                <w:rPr>
-                                  <w:rFonts w:hint="eastAsia" w:eastAsia="等线" w:cs="Calibri"/>
-                                  <w:color w:val="FFFFFF" w:themeColor="background1"/>
-                                  <w:kern w:val="0"/>
-                                  <w:sz w:val="24"/>
-                                  <w:szCs w:val="24"/>
-                                  <w14:textFill>
-                                    <w14:solidFill>
-                                      <w14:schemeClr w14:val="bg1"/>
-                                    </w14:solidFill>
-                                  </w14:textFill>
-                                </w:rPr>
                                 <w:t xml:space="preserve">  </w:t>
                               </w:r>
                             </w:p>
@@ -847,130 +723,6 @@
                               </w14:solidFill>
                             </w14:textFill>
                           </w:rPr>
-                          <w:t>(+86)</w:t>
-                        </w:r>
-                        <w:r>
-                          <w:rPr>
-                            <w:rFonts w:hint="default" w:eastAsia="等线" w:cs="Calibri"/>
-                            <w:color w:val="FFFFFF" w:themeColor="background1"/>
-                            <w:kern w:val="0"/>
-                            <w:sz w:val="24"/>
-                            <w:szCs w:val="24"/>
-                            <w:lang w:val="en-US"/>
-                            <w14:textFill>
-                              <w14:solidFill>
-                                <w14:schemeClr w14:val="bg1"/>
-                              </w14:solidFill>
-                            </w14:textFill>
-                          </w:rPr>
-                          <w:t xml:space="preserve"> </w:t>
-                        </w:r>
-                        <w:r>
-                          <w:rPr>
-                            <w:rFonts w:hint="eastAsia" w:eastAsia="等线" w:cs="Calibri"/>
-                            <w:color w:val="FFFFFF" w:themeColor="background1"/>
-                            <w:kern w:val="0"/>
-                            <w:sz w:val="24"/>
-                            <w:szCs w:val="24"/>
-                            <w14:textFill>
-                              <w14:solidFill>
-                                <w14:schemeClr w14:val="bg1"/>
-                              </w14:solidFill>
-                            </w14:textFill>
-                          </w:rPr>
-                          <w:t>1</w:t>
-                        </w:r>
-                        <w:r>
-                          <w:rPr>
-                            <w:rFonts w:hint="default" w:eastAsia="等线" w:cs="Calibri"/>
-                            <w:color w:val="FFFFFF" w:themeColor="background1"/>
-                            <w:kern w:val="0"/>
-                            <w:sz w:val="24"/>
-                            <w:szCs w:val="24"/>
-                            <w:lang w:val="en-US"/>
-                            <w14:textFill>
-                              <w14:solidFill>
-                                <w14:schemeClr w14:val="bg1"/>
-                              </w14:solidFill>
-                            </w14:textFill>
-                          </w:rPr>
-                          <w:t>56</w:t>
-                        </w:r>
-                        <w:r>
-                          <w:rPr>
-                            <w:rFonts w:hint="eastAsia" w:eastAsia="等线" w:cs="Calibri"/>
-                            <w:color w:val="FFFFFF" w:themeColor="background1"/>
-                            <w:kern w:val="0"/>
-                            <w:sz w:val="24"/>
-                            <w:szCs w:val="24"/>
-                            <w14:textFill>
-                              <w14:solidFill>
-                                <w14:schemeClr w14:val="bg1"/>
-                              </w14:solidFill>
-                            </w14:textFill>
-                          </w:rPr>
-                          <w:t>-</w:t>
-                        </w:r>
-                        <w:r>
-                          <w:rPr>
-                            <w:rFonts w:hint="default" w:eastAsia="等线" w:cs="Calibri"/>
-                            <w:color w:val="FFFFFF" w:themeColor="background1"/>
-                            <w:kern w:val="0"/>
-                            <w:sz w:val="24"/>
-                            <w:szCs w:val="24"/>
-                            <w:lang w:val="en-US"/>
-                            <w14:textFill>
-                              <w14:solidFill>
-                                <w14:schemeClr w14:val="bg1"/>
-                              </w14:solidFill>
-                            </w14:textFill>
-                          </w:rPr>
-                          <w:t>0402</w:t>
-                        </w:r>
-                        <w:r>
-                          <w:rPr>
-                            <w:rFonts w:hint="eastAsia" w:eastAsia="等线" w:cs="Calibri"/>
-                            <w:color w:val="FFFFFF" w:themeColor="background1"/>
-                            <w:kern w:val="0"/>
-                            <w:sz w:val="24"/>
-                            <w:szCs w:val="24"/>
-                            <w14:textFill>
-                              <w14:solidFill>
-                                <w14:schemeClr w14:val="bg1"/>
-                              </w14:solidFill>
-                            </w14:textFill>
-                          </w:rPr>
-                          <w:t>-</w:t>
-                        </w:r>
-                        <w:r>
-                          <w:rPr>
-                            <w:rFonts w:hint="default" w:eastAsia="等线" w:cs="Calibri"/>
-                            <w:color w:val="FFFFFF" w:themeColor="background1"/>
-                            <w:kern w:val="0"/>
-                            <w:sz w:val="24"/>
-                            <w:szCs w:val="24"/>
-                            <w:lang w:val="en-US"/>
-                            <w14:textFill>
-                              <w14:solidFill>
-                                <w14:schemeClr w14:val="bg1"/>
-                              </w14:solidFill>
-                            </w14:textFill>
-                          </w:rPr>
-                          <w:t>4346</w:t>
-                        </w:r>
-                        <w:r>
-                          <w:rPr>
-                            <w:rFonts w:hint="eastAsia" w:eastAsia="等线" w:cs="Calibri"/>
-                            <w:color w:val="FFFFFF" w:themeColor="background1"/>
-                            <w:kern w:val="0"/>
-                            <w:sz w:val="24"/>
-                            <w:szCs w:val="24"/>
-                            <w14:textFill>
-                              <w14:solidFill>
-                                <w14:schemeClr w14:val="bg1"/>
-                              </w14:solidFill>
-                            </w14:textFill>
-                          </w:rPr>
                           <w:t xml:space="preserve">  </w:t>
                         </w:r>
                       </w:p>
@@ -1048,6 +800,8 @@
           </mc:Fallback>
         </mc:AlternateContent>
       </w:r>
+      <w:bookmarkStart w:id="0" w:name="_GoBack"/>
+      <w:bookmarkEnd w:id="0"/>
       <w:r>
         <w:rPr>
           <w:sz w:val="21"/>
@@ -1058,7 +812,7 @@
               <wp:anchor distT="0" distB="0" distL="114300" distR="114300" simplePos="0" relativeHeight="251673600" behindDoc="0" locked="0" layoutInCell="1" allowOverlap="1">
                 <wp:simplePos x="0" y="0"/>
                 <wp:positionH relativeFrom="column">
-                  <wp:posOffset>-716915</wp:posOffset>
+                  <wp:posOffset>-716280</wp:posOffset>
                 </wp:positionH>
                 <wp:positionV relativeFrom="paragraph">
                   <wp:posOffset>129540</wp:posOffset>
@@ -1841,7 +1595,7 @@
           </mc:Choice>
           <mc:Fallback>
             <w:pict>
-              <v:group id="_x0000_s1026" o:spid="_x0000_s1026" o:spt="203" style="position:absolute;left:0pt;margin-left:-56.45pt;margin-top:10.2pt;height:54.6pt;width:170.8pt;z-index:251673600;mso-width-relative:page;mso-height-relative:page;" coordorigin="1568,1659" coordsize="3416,1092" o:gfxdata="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">
+              <v:group id="_x0000_s1026" o:spid="_x0000_s1026" o:spt="203" style="position:absolute;left:0pt;margin-left:-56.4pt;margin-top:10.2pt;height:54.6pt;width:170.8pt;z-index:251673600;mso-width-relative:page;mso-height-relative:page;" coordorigin="1568,1659" coordsize="3416,1092" o:gfxdata="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">
                 <o:lock v:ext="edit" aspectratio="f"/>
                 <v:shape id="文本框 78" o:spid="_x0000_s1026" o:spt="202" type="#_x0000_t202" style="position:absolute;left:1970;top:1659;height:1092;width:3015;" filled="f" stroked="f" coordsize="21600,21600" o:gfxdata="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">
                   <v:fill on="f" focussize="0,0"/>
@@ -1970,10 +1724,10 @@
           <wp:anchor distT="0" distB="0" distL="114300" distR="114300" simplePos="0" relativeHeight="251660288" behindDoc="1" locked="0" layoutInCell="1" allowOverlap="1">
             <wp:simplePos x="0" y="0"/>
             <wp:positionH relativeFrom="column">
-              <wp:posOffset>-1196975</wp:posOffset>
+              <wp:posOffset>-1196340</wp:posOffset>
             </wp:positionH>
             <wp:positionV relativeFrom="paragraph">
-              <wp:posOffset>-959485</wp:posOffset>
+              <wp:posOffset>-958850</wp:posOffset>
             </wp:positionV>
             <wp:extent cx="7870190" cy="11123930"/>
             <wp:effectExtent l="0" t="0" r="3810" b="1270"/>
@@ -2026,7 +1780,7 @@
                   <wp:posOffset>1562100</wp:posOffset>
                 </wp:positionH>
                 <wp:positionV relativeFrom="paragraph">
-                  <wp:posOffset>-506730</wp:posOffset>
+                  <wp:posOffset>-506095</wp:posOffset>
                 </wp:positionV>
                 <wp:extent cx="4617720" cy="365760"/>
                 <wp:effectExtent l="0" t="0" r="0" b="0"/>
@@ -2161,7 +1915,7 @@
           </mc:Choice>
           <mc:Fallback>
             <w:pict>
-              <v:shape id="文本框 2" o:spid="_x0000_s1026" o:spt="202" type="#_x0000_t202" style="position:absolute;left:0pt;margin-left:123pt;margin-top:-39.9pt;height:28.8pt;width:363.6pt;z-index:251684864;mso-width-relative:page;mso-height-relative:page;" filled="f" stroked="f" coordsize="21600,21600" o:gfxdata="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">
+              <v:shape id="文本框 2" o:spid="_x0000_s1026" o:spt="202" type="#_x0000_t202" style="position:absolute;left:0pt;margin-left:123pt;margin-top:-39.85pt;height:28.8pt;width:363.6pt;z-index:251684864;mso-width-relative:page;mso-height-relative:page;" filled="f" stroked="f" coordsize="21600,21600" o:gfxdata="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">
                 <v:fill on="f" focussize="0,0"/>
                 <v:stroke on="f" weight="0.25pt"/>
                 <v:imagedata embosscolor="shadow add(51)" o:title=""/>
@@ -2271,10 +2025,10 @@
               <wp:anchor distT="0" distB="0" distL="114300" distR="114300" simplePos="0" relativeHeight="251670528" behindDoc="0" locked="0" layoutInCell="1" allowOverlap="1">
                 <wp:simplePos x="0" y="0"/>
                 <wp:positionH relativeFrom="column">
-                  <wp:posOffset>-772160</wp:posOffset>
+                  <wp:posOffset>-771525</wp:posOffset>
                 </wp:positionH>
                 <wp:positionV relativeFrom="paragraph">
-                  <wp:posOffset>-567055</wp:posOffset>
+                  <wp:posOffset>-566420</wp:posOffset>
                 </wp:positionV>
                 <wp:extent cx="1914525" cy="478155"/>
                 <wp:effectExtent l="0" t="0" r="0" b="0"/>
@@ -2424,7 +2178,7 @@
           </mc:Choice>
           <mc:Fallback>
             <w:pict>
-              <v:shape id="文本框 2" o:spid="_x0000_s1026" o:spt="202" type="#_x0000_t202" style="position:absolute;left:0pt;margin-left:-60.8pt;margin-top:-44.65pt;height:37.65pt;width:150.75pt;z-index:251670528;mso-width-relative:page;mso-height-relative:page;" filled="f" stroked="f" coordsize="21600,21600" o:gfxdata="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">
+              <v:shape id="文本框 2" o:spid="_x0000_s1026" o:spt="202" type="#_x0000_t202" style="position:absolute;left:0pt;margin-left:-60.75pt;margin-top:-44.6pt;height:37.65pt;width:150.75pt;z-index:251670528;mso-width-relative:page;mso-height-relative:page;" filled="f" stroked="f" coordsize="21600,21600" o:gfxdata="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">
                 <v:fill on="f" focussize="0,0"/>
                 <v:stroke on="f" weight="0.25pt"/>
                 <v:imagedata embosscolor="shadow add(51)" o:title=""/>
@@ -2549,7 +2303,7 @@
               <wp:anchor distT="0" distB="0" distL="114300" distR="114300" simplePos="0" relativeHeight="251672576" behindDoc="0" locked="0" layoutInCell="1" allowOverlap="1">
                 <wp:simplePos x="0" y="0"/>
                 <wp:positionH relativeFrom="column">
-                  <wp:posOffset>-725805</wp:posOffset>
+                  <wp:posOffset>-725170</wp:posOffset>
                 </wp:positionH>
                 <wp:positionV relativeFrom="paragraph">
                   <wp:posOffset>1899920</wp:posOffset>
@@ -2781,7 +2535,7 @@
           </mc:Choice>
           <mc:Fallback>
             <w:pict>
-              <v:shape id="Text Box 75" o:spid="_x0000_s1026" o:spt="202" type="#_x0000_t202" style="position:absolute;left:0pt;margin-left:-57.15pt;margin-top:149.6pt;height:112.55pt;width:515.9pt;z-index:251672576;mso-width-relative:page;mso-height-relative:page;" filled="f" stroked="f" coordsize="21600,21600" o:gfxdata="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">
+              <v:shape id="Text Box 75" o:spid="_x0000_s1026" o:spt="202" type="#_x0000_t202" style="position:absolute;left:0pt;margin-left:-57.1pt;margin-top:149.6pt;height:112.55pt;width:515.9pt;z-index:251672576;mso-width-relative:page;mso-height-relative:page;" filled="f" stroked="f" coordsize="21600,21600" o:gfxdata="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">
                 <v:fill on="f" focussize="0,0"/>
                 <v:stroke on="f"/>
                 <v:imagedata o:title=""/>
@@ -2994,7 +2748,7 @@
               <wp:anchor distT="0" distB="0" distL="114300" distR="114300" simplePos="0" relativeHeight="251671552" behindDoc="0" locked="0" layoutInCell="1" allowOverlap="1">
                 <wp:simplePos x="0" y="0"/>
                 <wp:positionH relativeFrom="column">
-                  <wp:posOffset>-506095</wp:posOffset>
+                  <wp:posOffset>-505460</wp:posOffset>
                 </wp:positionH>
                 <wp:positionV relativeFrom="paragraph">
                   <wp:posOffset>1591945</wp:posOffset>
@@ -3151,7 +2905,7 @@
           </mc:Choice>
           <mc:Fallback>
             <w:pict>
-              <v:shape id="Text Box 78" o:spid="_x0000_s1026" o:spt="202" type="#_x0000_t202" style="position:absolute;left:0pt;margin-left:-39.85pt;margin-top:125.35pt;height:25.4pt;width:93.3pt;z-index:251671552;mso-width-relative:page;mso-height-relative:page;" filled="f" stroked="f" coordsize="21600,21600" o:gfxdata="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">
+              <v:shape id="Text Box 78" o:spid="_x0000_s1026" o:spt="202" type="#_x0000_t202" style="position:absolute;left:0pt;margin-left:-39.8pt;margin-top:125.35pt;height:25.4pt;width:93.3pt;z-index:251671552;mso-width-relative:page;mso-height-relative:page;" filled="f" stroked="f" coordsize="21600,21600" o:gfxdata="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">
                 <v:fill on="f" focussize="0,0"/>
                 <v:stroke on="f"/>
                 <v:imagedata o:title=""/>
@@ -3346,7 +3100,7 @@
               <wp:anchor distT="0" distB="0" distL="114300" distR="114300" simplePos="0" relativeHeight="251661312" behindDoc="0" locked="0" layoutInCell="1" allowOverlap="1">
                 <wp:simplePos x="0" y="0"/>
                 <wp:positionH relativeFrom="column">
-                  <wp:posOffset>-673100</wp:posOffset>
+                  <wp:posOffset>-672465</wp:posOffset>
                 </wp:positionH>
                 <wp:positionV relativeFrom="paragraph">
                   <wp:posOffset>1613535</wp:posOffset>
@@ -3386,7 +3140,7 @@
           </mc:Choice>
           <mc:Fallback>
             <w:pict>
-              <v:roundrect id="AutoShape 44" o:spid="_x0000_s1026" o:spt="2" style="position:absolute;left:0pt;margin-left:-53pt;margin-top:127.05pt;height:22.7pt;width:113.4pt;z-index:251661312;mso-width-relative:page;mso-height-relative:page;" fillcolor="#686159" filled="t" stroked="f" coordsize="21600,21600" arcsize="0.5" o:gfxdata="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">
+              <v:roundrect id="AutoShape 44" o:spid="_x0000_s1026" o:spt="2" style="position:absolute;left:0pt;margin-left:-52.95pt;margin-top:127.05pt;height:22.7pt;width:113.4pt;z-index:251661312;mso-width-relative:page;mso-height-relative:page;" fillcolor="#686159" filled="t" stroked="f" coordsize="21600,21600" arcsize="0.5" o:gfxdata="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">
                 <v:fill on="t" focussize="0,0"/>
                 <v:stroke on="f"/>
                 <v:imagedata o:title=""/>
@@ -3398,8 +3152,6 @@
       </w:r>
     </w:p>
     <w:p>
-      <w:bookmarkStart w:id="0" w:name="_GoBack"/>
-      <w:bookmarkEnd w:id="0"/>
       <w:r>
         <w:rPr>
           <w:sz w:val="21"/>
@@ -3410,7 +3162,7 @@
               <wp:anchor distT="0" distB="0" distL="114300" distR="114300" simplePos="0" relativeHeight="251719680" behindDoc="0" locked="0" layoutInCell="1" allowOverlap="1">
                 <wp:simplePos x="0" y="0"/>
                 <wp:positionH relativeFrom="column">
-                  <wp:posOffset>-674370</wp:posOffset>
+                  <wp:posOffset>-673735</wp:posOffset>
                 </wp:positionH>
                 <wp:positionV relativeFrom="paragraph">
                   <wp:posOffset>6249035</wp:posOffset>
@@ -4701,7 +4453,7 @@
           </mc:Choice>
           <mc:Fallback>
             <w:pict>
-              <v:group id="_x0000_s1026" o:spid="_x0000_s1026" o:spt="203" style="position:absolute;left:0pt;margin-left:-53.1pt;margin-top:492.05pt;height:226.85pt;width:523.15pt;z-index:251719680;mso-width-relative:page;mso-height-relative:page;" coordorigin="4627,14632" coordsize="10463,3939" o:gfxdata="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">
+              <v:group id="_x0000_s1026" o:spid="_x0000_s1026" o:spt="203" style="position:absolute;left:0pt;margin-left:-53.05pt;margin-top:492.05pt;height:226.85pt;width:523.15pt;z-index:251719680;mso-width-relative:page;mso-height-relative:page;" coordorigin="4627,14632" coordsize="10463,3939" o:gfxdata="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">
                 <o:lock v:ext="edit" aspectratio="f"/>
                 <v:roundrect id="AutoShape 84" o:spid="_x0000_s1026" o:spt="2" style="position:absolute;left:6529;top:14702;height:454;width:8561;" fillcolor="#C2937F" filled="t" stroked="f" coordsize="21600,21600" arcsize="0.5" o:gfxdata="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">
                   <v:fill on="t" focussize="0,0"/>
@@ -5923,7 +5675,7 @@
               <wp:anchor distT="0" distB="0" distL="114300" distR="114300" simplePos="0" relativeHeight="251686912" behindDoc="0" locked="0" layoutInCell="1" allowOverlap="1">
                 <wp:simplePos x="0" y="0"/>
                 <wp:positionH relativeFrom="column">
-                  <wp:posOffset>-728345</wp:posOffset>
+                  <wp:posOffset>-727710</wp:posOffset>
                 </wp:positionH>
                 <wp:positionV relativeFrom="paragraph">
                   <wp:posOffset>4199890</wp:posOffset>
@@ -6534,7 +6286,7 @@
           </mc:Choice>
           <mc:Fallback>
             <w:pict>
-              <v:group id="_x0000_s1026" o:spid="_x0000_s1026" o:spt="203" style="position:absolute;left:0pt;margin-left:-57.35pt;margin-top:330.7pt;height:194.75pt;width:523.15pt;z-index:251686912;mso-width-relative:page;mso-height-relative:page;" coordorigin="4627,14676" coordsize="10463,3895" o:gfxdata="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">
+              <v:group id="_x0000_s1026" o:spid="_x0000_s1026" o:spt="203" style="position:absolute;left:0pt;margin-left:-57.3pt;margin-top:330.7pt;height:194.75pt;width:523.15pt;z-index:251686912;mso-width-relative:page;mso-height-relative:page;" coordorigin="4627,14676" coordsize="10463,3895" o:gfxdata="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">
                 <o:lock v:ext="edit" aspectratio="f"/>
                 <v:roundrect id="AutoShape 84" o:spid="_x0000_s1026" o:spt="2" style="position:absolute;left:6529;top:14702;height:454;width:8561;" fillcolor="#C2937F" filled="t" stroked="f" coordsize="21600,21600" arcsize="0.5" o:gfxdata="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">
                   <v:fill on="t" focussize="0,0"/>
@@ -7073,7 +6825,7 @@
               <wp:anchor distT="0" distB="0" distL="114300" distR="114300" simplePos="0" relativeHeight="251673600" behindDoc="1" locked="0" layoutInCell="1" allowOverlap="1">
                 <wp:simplePos x="0" y="0"/>
                 <wp:positionH relativeFrom="column">
-                  <wp:posOffset>-969645</wp:posOffset>
+                  <wp:posOffset>-969010</wp:posOffset>
                 </wp:positionH>
                 <wp:positionV relativeFrom="paragraph">
                   <wp:posOffset>916305</wp:posOffset>
@@ -7111,7 +6863,7 @@
           </mc:Choice>
           <mc:Fallback>
             <w:pict>
-              <v:rect id="Rectangles 81" o:spid="_x0000_s1026" o:spt="1" style="position:absolute;left:0pt;margin-left:-76.35pt;margin-top:72.15pt;height:666.15pt;width:566.95pt;z-index:-251642880;mso-width-relative:page;mso-height-relative:page;" fillcolor="#FFFFFF" filled="t" stroked="f" coordsize="21600,21600" o:gfxdata="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">
+              <v:rect id="Rectangles 81" o:spid="_x0000_s1026" o:spt="1" style="position:absolute;left:0pt;margin-left:-76.3pt;margin-top:72.15pt;height:666.15pt;width:566.95pt;z-index:-251642880;mso-width-relative:page;mso-height-relative:page;" fillcolor="#FFFFFF" filled="t" stroked="f" coordsize="21600,21600" o:gfxdata="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">
                 <v:fill on="t" focussize="0,0"/>
                 <v:stroke on="f"/>
                 <v:imagedata o:title=""/>
@@ -7131,7 +6883,7 @@
               <wp:anchor distT="0" distB="0" distL="114300" distR="114300" simplePos="0" relativeHeight="251685888" behindDoc="0" locked="0" layoutInCell="1" allowOverlap="1">
                 <wp:simplePos x="0" y="0"/>
                 <wp:positionH relativeFrom="column">
-                  <wp:posOffset>-735330</wp:posOffset>
+                  <wp:posOffset>-734695</wp:posOffset>
                 </wp:positionH>
                 <wp:positionV relativeFrom="paragraph">
                   <wp:posOffset>3359785</wp:posOffset>
@@ -7651,7 +7403,7 @@
           </mc:Choice>
           <mc:Fallback>
             <w:pict>
-              <v:group id="_x0000_s1026" o:spid="_x0000_s1026" o:spt="203" style="position:absolute;left:0pt;margin-left:-57.9pt;margin-top:264.55pt;height:65.25pt;width:521.9pt;z-index:251685888;mso-width-relative:page;mso-height-relative:page;" coordorigin="4652,14676" coordsize="10438,1305" o:gfxdata="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">
+              <v:group id="_x0000_s1026" o:spid="_x0000_s1026" o:spt="203" style="position:absolute;left:0pt;margin-left:-57.85pt;margin-top:264.55pt;height:65.25pt;width:521.9pt;z-index:251685888;mso-width-relative:page;mso-height-relative:page;" coordorigin="4652,14676" coordsize="10438,1305" o:gfxdata="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">
                 <o:lock v:ext="edit" aspectratio="f"/>
                 <v:roundrect id="AutoShape 84" o:spid="_x0000_s1026" o:spt="2" style="position:absolute;left:6529;top:14702;height:454;width:8561;" fillcolor="#C2937F" filled="t" stroked="f" coordsize="21600,21600" arcsize="0.5" o:gfxdata="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">
                   <v:fill on="t" focussize="0,0"/>
@@ -8107,10 +7859,10 @@
               <wp:anchor distT="0" distB="0" distL="114300" distR="114300" simplePos="0" relativeHeight="251682816" behindDoc="0" locked="0" layoutInCell="1" allowOverlap="1">
                 <wp:simplePos x="0" y="0"/>
                 <wp:positionH relativeFrom="column">
-                  <wp:posOffset>-698500</wp:posOffset>
+                  <wp:posOffset>-697865</wp:posOffset>
                 </wp:positionH>
                 <wp:positionV relativeFrom="paragraph">
-                  <wp:posOffset>-219075</wp:posOffset>
+                  <wp:posOffset>-218440</wp:posOffset>
                 </wp:positionV>
                 <wp:extent cx="6619875" cy="9525000"/>
                 <wp:effectExtent l="0" t="0" r="9525" b="0"/>
@@ -11217,7 +10969,7 @@
           </mc:Choice>
           <mc:Fallback>
             <w:pict>
-              <v:group id="_x0000_s1026" o:spid="_x0000_s1026" o:spt="203" style="position:absolute;left:0pt;margin-left:-55pt;margin-top:-17.25pt;height:750pt;width:521.25pt;z-index:251682816;mso-width-relative:page;mso-height-relative:page;" coordorigin="4680,7770" coordsize="10425,15000" o:gfxdata="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">
+              <v:group id="_x0000_s1026" o:spid="_x0000_s1026" o:spt="203" style="position:absolute;left:0pt;margin-left:-54.95pt;margin-top:-17.2pt;height:750pt;width:521.25pt;z-index:251682816;mso-width-relative:page;mso-height-relative:page;" coordorigin="4680,7770" coordsize="10425,15000" o:gfxdata="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">
                 <o:lock v:ext="edit" aspectratio="f"/>
                 <v:roundrect id="圆角矩形 134" o:spid="_x0000_s1026" o:spt="2" style="position:absolute;left:6544;top:7818;height:454;width:8561;" fillcolor="#C2937F" filled="t" stroked="f" coordsize="21600,21600" arcsize="0.5" o:gfxdata="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">
                   <v:fill on="t" focussize="0,0"/>
@@ -14255,10 +14007,10 @@
               <wp:anchor distT="0" distB="0" distL="114300" distR="114300" simplePos="0" relativeHeight="251676672" behindDoc="1" locked="0" layoutInCell="1" allowOverlap="1">
                 <wp:simplePos x="0" y="0"/>
                 <wp:positionH relativeFrom="column">
-                  <wp:posOffset>-960120</wp:posOffset>
+                  <wp:posOffset>-959485</wp:posOffset>
                 </wp:positionH>
                 <wp:positionV relativeFrom="paragraph">
-                  <wp:posOffset>-655320</wp:posOffset>
+                  <wp:posOffset>-654685</wp:posOffset>
                 </wp:positionV>
                 <wp:extent cx="7200265" cy="10250170"/>
                 <wp:effectExtent l="0" t="0" r="635" b="17780"/>
@@ -14293,7 +14045,7 @@
           </mc:Choice>
           <mc:Fallback>
             <w:pict>
-              <v:rect id="Rectangles 89" o:spid="_x0000_s1026" o:spt="1" style="position:absolute;left:0pt;margin-left:-75.6pt;margin-top:-51.6pt;height:807.1pt;width:566.95pt;z-index:-251639808;mso-width-relative:page;mso-height-relative:page;" fillcolor="#FFFFFF" filled="t" stroked="f" coordsize="21600,21600" o:gfxdata="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">
+              <v:rect id="Rectangles 89" o:spid="_x0000_s1026" o:spt="1" style="position:absolute;left:0pt;margin-left:-75.55pt;margin-top:-51.55pt;height:807.1pt;width:566.95pt;z-index:-251639808;mso-width-relative:page;mso-height-relative:page;" fillcolor="#FFFFFF" filled="t" stroked="f" coordsize="21600,21600" o:gfxdata="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">
                 <v:fill on="t" focussize="0,0"/>
                 <v:stroke on="f"/>
                 <v:imagedata o:title=""/>
@@ -14308,10 +14060,10 @@
           <wp:anchor distT="0" distB="0" distL="114300" distR="114300" simplePos="0" relativeHeight="251674624" behindDoc="1" locked="0" layoutInCell="1" allowOverlap="1">
             <wp:simplePos x="0" y="0"/>
             <wp:positionH relativeFrom="column">
-              <wp:posOffset>-1191895</wp:posOffset>
+              <wp:posOffset>-1191260</wp:posOffset>
             </wp:positionH>
             <wp:positionV relativeFrom="paragraph">
-              <wp:posOffset>-959485</wp:posOffset>
+              <wp:posOffset>-958850</wp:posOffset>
             </wp:positionV>
             <wp:extent cx="7632065" cy="10787380"/>
             <wp:effectExtent l="0" t="0" r="6985" b="13970"/>
@@ -14371,10 +14123,10 @@
               <wp:anchor distT="0" distB="0" distL="114300" distR="114300" simplePos="0" relativeHeight="251689984" behindDoc="0" locked="0" layoutInCell="1" allowOverlap="1">
                 <wp:simplePos x="0" y="0"/>
                 <wp:positionH relativeFrom="column">
-                  <wp:posOffset>-706755</wp:posOffset>
+                  <wp:posOffset>-706120</wp:posOffset>
                 </wp:positionH>
                 <wp:positionV relativeFrom="paragraph">
-                  <wp:posOffset>-129540</wp:posOffset>
+                  <wp:posOffset>-128905</wp:posOffset>
                 </wp:positionV>
                 <wp:extent cx="6551930" cy="9354185"/>
                 <wp:effectExtent l="0" t="0" r="0" b="0"/>
@@ -16390,7 +16142,7 @@
           </mc:Choice>
           <mc:Fallback>
             <w:pict>
-              <v:rect id="Rectangles 79" o:spid="_x0000_s1026" o:spt="1" style="position:absolute;left:0pt;margin-left:-55.65pt;margin-top:-10.2pt;height:736.55pt;width:515.9pt;z-index:251689984;mso-width-relative:page;mso-height-relative:page;" filled="f" stroked="f" coordsize="21600,21600" o:gfxdata="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">
+              <v:rect id="Rectangles 79" o:spid="_x0000_s1026" o:spt="1" style="position:absolute;left:0pt;margin-left:-55.6pt;margin-top:-10.15pt;height:736.55pt;width:515.9pt;z-index:251689984;mso-width-relative:page;mso-height-relative:page;" filled="f" stroked="f" coordsize="21600,21600" o:gfxdata="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">
                 <v:fill on="f" focussize="0,0"/>
                 <v:stroke on="f"/>
                 <v:imagedata o:title=""/>
@@ -18390,10 +18142,10 @@
               <wp:anchor distT="0" distB="0" distL="114300" distR="114300" simplePos="0" relativeHeight="251688960" behindDoc="1" locked="0" layoutInCell="1" allowOverlap="1">
                 <wp:simplePos x="0" y="0"/>
                 <wp:positionH relativeFrom="column">
-                  <wp:posOffset>-960120</wp:posOffset>
+                  <wp:posOffset>-959485</wp:posOffset>
                 </wp:positionH>
                 <wp:positionV relativeFrom="paragraph">
-                  <wp:posOffset>-655320</wp:posOffset>
+                  <wp:posOffset>-654685</wp:posOffset>
                 </wp:positionV>
                 <wp:extent cx="7200265" cy="10250170"/>
                 <wp:effectExtent l="0" t="0" r="635" b="17780"/>
@@ -18428,7 +18180,7 @@
           </mc:Choice>
           <mc:Fallback>
             <w:pict>
-              <v:rect id="Rectangles 89" o:spid="_x0000_s1026" o:spt="1" style="position:absolute;left:0pt;margin-left:-75.6pt;margin-top:-51.6pt;height:807.1pt;width:566.95pt;z-index:-251627520;mso-width-relative:page;mso-height-relative:page;" fillcolor="#FFFFFF" filled="t" stroked="f" coordsize="21600,21600" o:gfxdata="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">
+              <v:rect id="Rectangles 89" o:spid="_x0000_s1026" o:spt="1" style="position:absolute;left:0pt;margin-left:-75.55pt;margin-top:-51.55pt;height:807.1pt;width:566.95pt;z-index:-251627520;mso-width-relative:page;mso-height-relative:page;" fillcolor="#FFFFFF" filled="t" stroked="f" coordsize="21600,21600" o:gfxdata="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">
                 <v:fill on="t" focussize="0,0"/>
                 <v:stroke on="f"/>
                 <v:imagedata o:title=""/>
@@ -18443,10 +18195,10 @@
           <wp:anchor distT="0" distB="0" distL="114300" distR="114300" simplePos="0" relativeHeight="251687936" behindDoc="1" locked="0" layoutInCell="1" allowOverlap="1">
             <wp:simplePos x="0" y="0"/>
             <wp:positionH relativeFrom="column">
-              <wp:posOffset>-1191895</wp:posOffset>
+              <wp:posOffset>-1191260</wp:posOffset>
             </wp:positionH>
             <wp:positionV relativeFrom="paragraph">
-              <wp:posOffset>-959485</wp:posOffset>
+              <wp:posOffset>-958850</wp:posOffset>
             </wp:positionV>
             <wp:extent cx="7632065" cy="10787380"/>
             <wp:effectExtent l="0" t="0" r="6985" b="13970"/>
